--- a/wordbestand.docx
+++ b/wordbestand.docx
@@ -4,10 +4,20 @@
   <w:body>
     <w:p>
       <w:r>
-        <w:t>Verhaal blabalbal</w:t>
+        <w:t xml:space="preserve">Verhaal </w:t>
+      </w:r>
+      <w:r>
+        <w:t>blablabla (spellings check)</w:t>
       </w:r>
       <w:bookmarkStart w:id="0" w:name="_GoBack"/>
       <w:bookmarkEnd w:id="0"/>
+    </w:p>
+    <w:p/>
+    <w:p/>
+    <w:p>
+      <w:r>
+        <w:t>Dit stuk is nu aangepast</w:t>
+      </w:r>
     </w:p>
     <w:sectPr>
       <w:pgSz w:w="11906" w:h="16838"/>

--- a/wordbestand.docx
+++ b/wordbestand.docx
@@ -9,10 +9,14 @@
       <w:r>
         <w:t>blablabla (spellings check)</w:t>
       </w:r>
+    </w:p>
+    <w:p>
+      <w:r>
+        <w:t>Een stuk toegevoegd in het midden</w:t>
+      </w:r>
       <w:bookmarkStart w:id="0" w:name="_GoBack"/>
       <w:bookmarkEnd w:id="0"/>
     </w:p>
-    <w:p/>
     <w:p/>
     <w:p>
       <w:r>
